--- a/Kvalifikācijas darbs.docx
+++ b/Kvalifikācijas darbs.docx
@@ -4018,8 +4018,8 @@
         </w:rPr>
       </w:pPr>
       <w:bookmarkStart w:id="8" w:name="_Toc136462982"/>
-      <w:bookmarkStart w:id="9" w:name="_Toc136462983"/>
-      <w:bookmarkStart w:id="10" w:name="_Toc137448068"/>
+      <w:bookmarkStart w:id="9" w:name="_Toc137448068"/>
+      <w:bookmarkStart w:id="10" w:name="_Toc136462983"/>
       <w:r>
         <w:rPr>
           <w:rFonts w:ascii="Times New Roman" w:eastAsia="Times New Roman" w:hAnsi="Times New Roman" w:cs="Times New Roman"/>
@@ -4034,7 +4034,7 @@
         <w:t>1.  Uzdevuma formulējums</w:t>
       </w:r>
       <w:bookmarkEnd w:id="8"/>
-      <w:bookmarkEnd w:id="10"/>
+      <w:bookmarkEnd w:id="9"/>
     </w:p>
     <w:p>
       <w:pPr>
@@ -4548,7 +4548,7 @@
         <w:lastRenderedPageBreak/>
         <w:t>2. Programmatūras prasību specifikācija</w:t>
       </w:r>
-      <w:bookmarkEnd w:id="9"/>
+      <w:bookmarkEnd w:id="10"/>
       <w:bookmarkEnd w:id="11"/>
     </w:p>
     <w:p>
@@ -11426,25 +11426,7 @@
           <w:sz w:val="24"/>
           <w14:ligatures w14:val="none"/>
         </w:rPr>
-        <w:t xml:space="preserve">ietotāja ceļvedis par to, kā izmantot </w:t>
-      </w:r>
-      <w:r>
-        <w:rPr>
-          <w:rFonts w:ascii="Times New Roman" w:eastAsia="Calibri" w:hAnsi="Times New Roman" w:cs="Times New Roman"/>
-          <w:kern w:val="0"/>
-          <w:sz w:val="24"/>
-          <w14:ligatures w14:val="none"/>
-        </w:rPr>
-        <w:t>izveides</w:t>
-      </w:r>
-      <w:r>
-        <w:rPr>
-          <w:rFonts w:ascii="Times New Roman" w:eastAsia="Calibri" w:hAnsi="Times New Roman" w:cs="Times New Roman"/>
-          <w:kern w:val="0"/>
-          <w:sz w:val="24"/>
-          <w14:ligatures w14:val="none"/>
-        </w:rPr>
-        <w:t xml:space="preserve"> darbplūsmu </w:t>
+        <w:t xml:space="preserve">ietotāja ceļvedis par to, kā izmantot izveides darbplūsmu </w:t>
       </w:r>
       <w:proofErr w:type="spellStart"/>
       <w:r>
@@ -11464,25 +11446,7 @@
           <w:sz w:val="24"/>
           <w14:ligatures w14:val="none"/>
         </w:rPr>
-        <w:t xml:space="preserve"> vidē</w:t>
-      </w:r>
-      <w:r>
-        <w:rPr>
-          <w:rFonts w:ascii="Times New Roman" w:eastAsia="Calibri" w:hAnsi="Times New Roman" w:cs="Times New Roman"/>
-          <w:kern w:val="0"/>
-          <w:sz w:val="24"/>
-          <w14:ligatures w14:val="none"/>
-        </w:rPr>
-        <w:t>, izvietošanas</w:t>
-      </w:r>
-      <w:r>
-        <w:rPr>
-          <w:rFonts w:ascii="Times New Roman" w:eastAsia="Calibri" w:hAnsi="Times New Roman" w:cs="Times New Roman"/>
-          <w:kern w:val="0"/>
-          <w:sz w:val="24"/>
-          <w14:ligatures w14:val="none"/>
-        </w:rPr>
-        <w:t xml:space="preserve"> darbplūsmu </w:t>
+        <w:t xml:space="preserve"> vidē, izvietošanas darbplūsmu </w:t>
       </w:r>
       <w:proofErr w:type="spellStart"/>
       <w:r>
@@ -11502,16 +11466,7 @@
           <w:sz w:val="24"/>
           <w14:ligatures w14:val="none"/>
         </w:rPr>
-        <w:t xml:space="preserve"> vidē</w:t>
-      </w:r>
-      <w:r>
-        <w:rPr>
-          <w:rFonts w:ascii="Times New Roman" w:eastAsia="Calibri" w:hAnsi="Times New Roman" w:cs="Times New Roman"/>
-          <w:kern w:val="0"/>
-          <w:sz w:val="24"/>
-          <w14:ligatures w14:val="none"/>
-        </w:rPr>
-        <w:t xml:space="preserve"> un kā piekļūt izvietotajai programmatūrai.</w:t>
+        <w:t xml:space="preserve"> vidē un kā piekļūt izvietotajai programmatūrai.</w:t>
       </w:r>
     </w:p>
     <w:p>
@@ -12549,31 +12504,7 @@
           <w:szCs w:val="20"/>
           <w14:ligatures w14:val="none"/>
         </w:rPr>
-        <w:t>Izv</w:t>
-      </w:r>
-      <w:r>
-        <w:rPr>
-          <w:rFonts w:ascii="Times New Roman" w:eastAsia="Calibri" w:hAnsi="Times New Roman" w:cs="Times New Roman"/>
-          <w:b/>
-          <w:bCs/>
-          <w:kern w:val="0"/>
-          <w:sz w:val="20"/>
-          <w:szCs w:val="20"/>
-          <w14:ligatures w14:val="none"/>
-        </w:rPr>
-        <w:t>ietošanas</w:t>
-      </w:r>
-      <w:r>
-        <w:rPr>
-          <w:rFonts w:ascii="Times New Roman" w:eastAsia="Calibri" w:hAnsi="Times New Roman" w:cs="Times New Roman"/>
-          <w:b/>
-          <w:bCs/>
-          <w:kern w:val="0"/>
-          <w:sz w:val="20"/>
-          <w:szCs w:val="20"/>
-          <w14:ligatures w14:val="none"/>
-        </w:rPr>
-        <w:t xml:space="preserve"> darbplūsma</w:t>
+        <w:t>Izvietošanas darbplūsma</w:t>
       </w:r>
     </w:p>
     <w:p>
@@ -12702,38 +12633,68 @@
         <w:rPr>
           <w:rFonts w:ascii="Times New Roman" w:hAnsi="Times New Roman" w:cs="Times New Roman"/>
         </w:rPr>
-        <w:t xml:space="preserve">Lietotāja ceļvedis par to, kā </w:t>
-      </w:r>
-      <w:r>
+        <w:t>Lietotāja ceļvedis par to, kā piekļūt izvietotajai programmai tīmekļa vidē.</w:t>
+      </w:r>
+    </w:p>
+    <w:p>
+      <w:pPr>
         <w:rPr>
           <w:rFonts w:ascii="Times New Roman" w:hAnsi="Times New Roman" w:cs="Times New Roman"/>
         </w:rPr>
-        <w:t>piekļūt izvietotajai programmai tīmekļa</w:t>
-      </w:r>
+      </w:pPr>
       <w:r>
         <w:rPr>
           <w:rFonts w:ascii="Times New Roman" w:hAnsi="Times New Roman" w:cs="Times New Roman"/>
         </w:rPr>
-        <w:t xml:space="preserve"> vidē.</w:t>
-      </w:r>
-    </w:p>
-    <w:p>
-      <w:pPr>
+        <w:t xml:space="preserve">1. Piekļūt </w:t>
+      </w:r>
+      <w:proofErr w:type="spellStart"/>
+      <w:r>
         <w:rPr>
           <w:rFonts w:ascii="Times New Roman" w:hAnsi="Times New Roman" w:cs="Times New Roman"/>
         </w:rPr>
-      </w:pPr>
+        <w:t>Amazon</w:t>
+      </w:r>
+      <w:proofErr w:type="spellEnd"/>
       <w:r>
         <w:rPr>
           <w:rFonts w:ascii="Times New Roman" w:hAnsi="Times New Roman" w:cs="Times New Roman"/>
         </w:rPr>
-        <w:t xml:space="preserve">1. Piekļūt </w:t>
+        <w:t xml:space="preserve"> </w:t>
       </w:r>
       <w:proofErr w:type="spellStart"/>
       <w:r>
         <w:rPr>
           <w:rFonts w:ascii="Times New Roman" w:hAnsi="Times New Roman" w:cs="Times New Roman"/>
         </w:rPr>
+        <w:t>Web</w:t>
+      </w:r>
+      <w:proofErr w:type="spellEnd"/>
+      <w:r>
+        <w:rPr>
+          <w:rFonts w:ascii="Times New Roman" w:hAnsi="Times New Roman" w:cs="Times New Roman"/>
+        </w:rPr>
+        <w:t xml:space="preserve"> Services:</w:t>
+      </w:r>
+    </w:p>
+    <w:p>
+      <w:pPr>
+        <w:ind w:firstLine="720"/>
+        <w:rPr>
+          <w:rFonts w:ascii="Times New Roman" w:hAnsi="Times New Roman" w:cs="Times New Roman"/>
+        </w:rPr>
+      </w:pPr>
+      <w:r>
+        <w:rPr>
+          <w:rFonts w:ascii="Times New Roman" w:hAnsi="Times New Roman" w:cs="Times New Roman"/>
+        </w:rPr>
+        <w:t xml:space="preserve">- Atveriet tīmekļa pārlūku un dodieties uz </w:t>
+      </w:r>
+      <w:proofErr w:type="spellStart"/>
+      <w:r>
+        <w:rPr>
+          <w:rFonts w:ascii="Times New Roman" w:hAnsi="Times New Roman" w:cs="Times New Roman"/>
+        </w:rPr>
         <w:t>Amazon</w:t>
       </w:r>
       <w:proofErr w:type="spellEnd"/>
@@ -12755,7 +12716,7 @@
         <w:rPr>
           <w:rFonts w:ascii="Times New Roman" w:hAnsi="Times New Roman" w:cs="Times New Roman"/>
         </w:rPr>
-        <w:t xml:space="preserve"> Services:</w:t>
+        <w:t xml:space="preserve"> Services vietni, kuru esat saņēmuši.</w:t>
       </w:r>
     </w:p>
     <w:p>
@@ -12769,152 +12730,62 @@
         <w:rPr>
           <w:rFonts w:ascii="Times New Roman" w:hAnsi="Times New Roman" w:cs="Times New Roman"/>
         </w:rPr>
-        <w:t xml:space="preserve">- Atveriet tīmekļa pārlūku un dodieties uz </w:t>
-      </w:r>
-      <w:proofErr w:type="spellStart"/>
-      <w:r>
+        <w:t>- Pierakstieties, izmantojot savus akreditācijas datus.</w:t>
+      </w:r>
+    </w:p>
+    <w:p>
+      <w:pPr>
+        <w:jc w:val="both"/>
         <w:rPr>
           <w:rFonts w:ascii="Times New Roman" w:hAnsi="Times New Roman" w:cs="Times New Roman"/>
         </w:rPr>
-        <w:t>Amazon</w:t>
-      </w:r>
-      <w:proofErr w:type="spellEnd"/>
+      </w:pPr>
       <w:r>
         <w:rPr>
           <w:rFonts w:ascii="Times New Roman" w:hAnsi="Times New Roman" w:cs="Times New Roman"/>
         </w:rPr>
-        <w:t xml:space="preserve"> </w:t>
-      </w:r>
-      <w:proofErr w:type="spellStart"/>
-      <w:r>
+        <w:t>2. Pārvietoties uz EC2 instanču sadaļu:</w:t>
+      </w:r>
+    </w:p>
+    <w:p>
+      <w:pPr>
+        <w:ind w:firstLine="720"/>
         <w:rPr>
           <w:rFonts w:ascii="Times New Roman" w:hAnsi="Times New Roman" w:cs="Times New Roman"/>
         </w:rPr>
-        <w:t>Web</w:t>
-      </w:r>
-      <w:proofErr w:type="spellEnd"/>
+      </w:pPr>
       <w:r>
         <w:rPr>
           <w:rFonts w:ascii="Times New Roman" w:hAnsi="Times New Roman" w:cs="Times New Roman"/>
         </w:rPr>
-        <w:t xml:space="preserve"> Services</w:t>
-      </w:r>
-      <w:r>
+        <w:t>- Meklēšanas logā ieraksties EC2.</w:t>
+      </w:r>
+    </w:p>
+    <w:p>
+      <w:pPr>
+        <w:ind w:firstLine="720"/>
         <w:rPr>
           <w:rFonts w:ascii="Times New Roman" w:hAnsi="Times New Roman" w:cs="Times New Roman"/>
         </w:rPr>
-        <w:t xml:space="preserve"> vietni, kuru esat saņēmuši.</w:t>
-      </w:r>
-    </w:p>
-    <w:p>
-      <w:pPr>
-        <w:ind w:firstLine="720"/>
+      </w:pPr>
+      <w:r>
         <w:rPr>
           <w:rFonts w:ascii="Times New Roman" w:hAnsi="Times New Roman" w:cs="Times New Roman"/>
         </w:rPr>
-      </w:pPr>
-      <w:r>
+        <w:t>- No rezultātiem izvēlaties pirmo un noklikšķiniet.</w:t>
+      </w:r>
+    </w:p>
+    <w:p>
+      <w:pPr>
         <w:rPr>
           <w:rFonts w:ascii="Times New Roman" w:hAnsi="Times New Roman" w:cs="Times New Roman"/>
         </w:rPr>
-        <w:t>- Pierakstieties, izmantojot savus akreditācijas datus.</w:t>
-      </w:r>
-    </w:p>
-    <w:p>
-      <w:pPr>
-        <w:jc w:val="both"/>
+      </w:pPr>
+      <w:r>
         <w:rPr>
           <w:rFonts w:ascii="Times New Roman" w:hAnsi="Times New Roman" w:cs="Times New Roman"/>
         </w:rPr>
-      </w:pPr>
-      <w:r>
-        <w:rPr>
-          <w:rFonts w:ascii="Times New Roman" w:hAnsi="Times New Roman" w:cs="Times New Roman"/>
-        </w:rPr>
-        <w:t xml:space="preserve">2. Pārvietoties uz </w:t>
-      </w:r>
-      <w:r>
-        <w:rPr>
-          <w:rFonts w:ascii="Times New Roman" w:hAnsi="Times New Roman" w:cs="Times New Roman"/>
-        </w:rPr>
-        <w:t>EC2 instanču sadaļu</w:t>
-      </w:r>
-      <w:r>
-        <w:rPr>
-          <w:rFonts w:ascii="Times New Roman" w:hAnsi="Times New Roman" w:cs="Times New Roman"/>
-        </w:rPr>
-        <w:t>:</w:t>
-      </w:r>
-    </w:p>
-    <w:p>
-      <w:pPr>
-        <w:ind w:firstLine="720"/>
-        <w:rPr>
-          <w:rFonts w:ascii="Times New Roman" w:hAnsi="Times New Roman" w:cs="Times New Roman"/>
-        </w:rPr>
-      </w:pPr>
-      <w:r>
-        <w:rPr>
-          <w:rFonts w:ascii="Times New Roman" w:hAnsi="Times New Roman" w:cs="Times New Roman"/>
-        </w:rPr>
-        <w:t xml:space="preserve">- </w:t>
-      </w:r>
-      <w:r>
-        <w:rPr>
-          <w:rFonts w:ascii="Times New Roman" w:hAnsi="Times New Roman" w:cs="Times New Roman"/>
-        </w:rPr>
-        <w:t>Meklēšanas logā ieraksties EC2</w:t>
-      </w:r>
-      <w:r>
-        <w:rPr>
-          <w:rFonts w:ascii="Times New Roman" w:hAnsi="Times New Roman" w:cs="Times New Roman"/>
-        </w:rPr>
-        <w:t>.</w:t>
-      </w:r>
-    </w:p>
-    <w:p>
-      <w:pPr>
-        <w:ind w:firstLine="720"/>
-        <w:rPr>
-          <w:rFonts w:ascii="Times New Roman" w:hAnsi="Times New Roman" w:cs="Times New Roman"/>
-        </w:rPr>
-      </w:pPr>
-      <w:r>
-        <w:rPr>
-          <w:rFonts w:ascii="Times New Roman" w:hAnsi="Times New Roman" w:cs="Times New Roman"/>
-        </w:rPr>
-        <w:t xml:space="preserve">- </w:t>
-      </w:r>
-      <w:r>
-        <w:rPr>
-          <w:rFonts w:ascii="Times New Roman" w:hAnsi="Times New Roman" w:cs="Times New Roman"/>
-        </w:rPr>
-        <w:t>No rezultātiem izvēlaties pirmo un noklikšķiniet.</w:t>
-      </w:r>
-    </w:p>
-    <w:p>
-      <w:pPr>
-        <w:rPr>
-          <w:rFonts w:ascii="Times New Roman" w:hAnsi="Times New Roman" w:cs="Times New Roman"/>
-        </w:rPr>
-      </w:pPr>
-      <w:r>
-        <w:rPr>
-          <w:rFonts w:ascii="Times New Roman" w:hAnsi="Times New Roman" w:cs="Times New Roman"/>
-        </w:rPr>
-        <w:t xml:space="preserve">3. </w:t>
-      </w:r>
-      <w:r>
-        <w:rPr>
-          <w:rFonts w:ascii="Times New Roman" w:hAnsi="Times New Roman" w:cs="Times New Roman"/>
-        </w:rPr>
-        <w:t>Noskaidrot vietnes adresi</w:t>
-      </w:r>
-      <w:r>
-        <w:rPr>
-          <w:rFonts w:ascii="Times New Roman" w:hAnsi="Times New Roman" w:cs="Times New Roman"/>
-        </w:rPr>
-        <w:t>:</w:t>
+        <w:t>3. Noskaidrot vietnes adresi:</w:t>
       </w:r>
     </w:p>
     <w:p>
@@ -13227,31 +13098,7 @@
           <w:szCs w:val="20"/>
           <w14:ligatures w14:val="none"/>
         </w:rPr>
-        <w:t xml:space="preserve"> Services</w:t>
-      </w:r>
-      <w:r>
-        <w:rPr>
-          <w:rFonts w:ascii="Times New Roman" w:eastAsia="Calibri" w:hAnsi="Times New Roman" w:cs="Times New Roman"/>
-          <w:b/>
-          <w:bCs/>
-          <w:kern w:val="0"/>
-          <w:sz w:val="20"/>
-          <w:szCs w:val="20"/>
-          <w14:ligatures w14:val="none"/>
-        </w:rPr>
-        <w:t xml:space="preserve"> </w:t>
-      </w:r>
-      <w:r>
-        <w:rPr>
-          <w:rFonts w:ascii="Times New Roman" w:eastAsia="Calibri" w:hAnsi="Times New Roman" w:cs="Times New Roman"/>
-          <w:b/>
-          <w:bCs/>
-          <w:kern w:val="0"/>
-          <w:sz w:val="20"/>
-          <w:szCs w:val="20"/>
-          <w14:ligatures w14:val="none"/>
-        </w:rPr>
-        <w:t>informācijas panelis</w:t>
+        <w:t xml:space="preserve"> Services informācijas panelis</w:t>
       </w:r>
     </w:p>
     <w:p>
@@ -13396,9 +13243,9 @@
           <w14:ligatures w14:val="none"/>
         </w:rPr>
       </w:pPr>
-      <w:bookmarkStart w:id="64" w:name="_Toc136463059"/>
-      <w:bookmarkStart w:id="65" w:name="_Toc136463053"/>
-      <w:bookmarkStart w:id="66" w:name="_Toc137448103"/>
+      <w:bookmarkStart w:id="64" w:name="_Toc136463053"/>
+      <w:bookmarkStart w:id="65" w:name="_Toc137448103"/>
+      <w:bookmarkStart w:id="66" w:name="_Toc136463059"/>
       <w:r>
         <w:rPr>
           <w:rFonts w:ascii="Times New Roman" w:eastAsia="Times New Roman" w:hAnsi="Times New Roman" w:cs="Times New Roman"/>
@@ -13412,8 +13259,8 @@
         <w:lastRenderedPageBreak/>
         <w:t>6. Testēšanas dokumentācija</w:t>
       </w:r>
+      <w:bookmarkEnd w:id="64"/>
       <w:bookmarkEnd w:id="65"/>
-      <w:bookmarkEnd w:id="66"/>
     </w:p>
     <w:p>
       <w:pPr>
@@ -13634,25 +13481,7 @@
           <w:sz w:val="24"/>
           <w14:ligatures w14:val="none"/>
         </w:rPr>
-        <w:t>Manuālā testēšana ir programmatūras testēšanas metode, ko veic</w:t>
-      </w:r>
-      <w:r>
-        <w:rPr>
-          <w:rFonts w:ascii="Times New Roman" w:eastAsia="Calibri" w:hAnsi="Times New Roman" w:cs="Times New Roman"/>
-          <w:kern w:val="0"/>
-          <w:sz w:val="24"/>
-          <w14:ligatures w14:val="none"/>
-        </w:rPr>
-        <w:t xml:space="preserve"> testētāji</w:t>
-      </w:r>
-      <w:r>
-        <w:rPr>
-          <w:rFonts w:ascii="Times New Roman" w:eastAsia="Calibri" w:hAnsi="Times New Roman" w:cs="Times New Roman"/>
-          <w:kern w:val="0"/>
-          <w:sz w:val="24"/>
-          <w14:ligatures w14:val="none"/>
-        </w:rPr>
-        <w:t xml:space="preserve"> bez </w:t>
+        <w:t xml:space="preserve">Manuālā testēšana ir programmatūras testēšanas metode, ko veic testētāji bez </w:t>
       </w:r>
       <w:proofErr w:type="spellStart"/>
       <w:r>
@@ -13672,25 +13501,7 @@
           <w:sz w:val="24"/>
           <w14:ligatures w14:val="none"/>
         </w:rPr>
-        <w:t xml:space="preserve"> rīkiem. Testētāji izpilda testa scenārijus, atklāj defektus un pārbauda programmatūras funkcionalitāti saskaņā ar iepriekš definētajiem prasību izmēriem. Tā nodrošina detalizētāku izpratni par lietotnes darbību, bet var būt laikietilpīga un pakļauta</w:t>
-      </w:r>
-      <w:r>
-        <w:rPr>
-          <w:rFonts w:ascii="Times New Roman" w:eastAsia="Calibri" w:hAnsi="Times New Roman" w:cs="Times New Roman"/>
-          <w:kern w:val="0"/>
-          <w:sz w:val="24"/>
-          <w14:ligatures w14:val="none"/>
-        </w:rPr>
-        <w:t xml:space="preserve"> daudzām neuzmanības</w:t>
-      </w:r>
-      <w:r>
-        <w:rPr>
-          <w:rFonts w:ascii="Times New Roman" w:eastAsia="Calibri" w:hAnsi="Times New Roman" w:cs="Times New Roman"/>
-          <w:kern w:val="0"/>
-          <w:sz w:val="24"/>
-          <w14:ligatures w14:val="none"/>
-        </w:rPr>
-        <w:t xml:space="preserve"> kļūdām.</w:t>
+        <w:t xml:space="preserve"> rīkiem. Testētāji izpilda testa scenārijus, atklāj defektus un pārbauda programmatūras funkcionalitāti saskaņā ar iepriekš definētajiem prasību izmēriem. Tā nodrošina detalizētāku izpratni par lietotnes darbību, bet var būt laikietilpīga un pakļauta daudzām neuzmanības kļūdām.</w:t>
       </w:r>
       <w:r>
         <w:rPr>
@@ -13719,9 +13530,9 @@
           <w14:ligatures w14:val="none"/>
         </w:rPr>
       </w:pPr>
-      <w:bookmarkStart w:id="69" w:name="_Toc136463057"/>
-      <w:bookmarkStart w:id="70" w:name="_Toc136463056"/>
-      <w:bookmarkStart w:id="71" w:name="_Toc137448105"/>
+      <w:bookmarkStart w:id="69" w:name="_Toc136463056"/>
+      <w:bookmarkStart w:id="70" w:name="_Toc137448105"/>
+      <w:bookmarkStart w:id="71" w:name="_Toc136463057"/>
       <w:r>
         <w:rPr>
           <w:rFonts w:ascii="Times New Roman" w:eastAsia="Times New Roman" w:hAnsi="Times New Roman" w:cs="Times New Roman"/>
@@ -13783,20 +13594,20 @@
         </w:rPr>
         <w:t xml:space="preserve"> </w:t>
       </w:r>
+      <w:bookmarkEnd w:id="69"/>
+      <w:r>
+        <w:rPr>
+          <w:rFonts w:ascii="Times New Roman" w:eastAsia="Times New Roman" w:hAnsi="Times New Roman" w:cs="Times New Roman"/>
+          <w:b/>
+          <w:color w:val="000000"/>
+          <w:kern w:val="0"/>
+          <w:sz w:val="24"/>
+          <w:szCs w:val="26"/>
+          <w14:ligatures w14:val="none"/>
+        </w:rPr>
+        <w:t>pārskats</w:t>
+      </w:r>
       <w:bookmarkEnd w:id="70"/>
-      <w:r>
-        <w:rPr>
-          <w:rFonts w:ascii="Times New Roman" w:eastAsia="Times New Roman" w:hAnsi="Times New Roman" w:cs="Times New Roman"/>
-          <w:b/>
-          <w:color w:val="000000"/>
-          <w:kern w:val="0"/>
-          <w:sz w:val="24"/>
-          <w:szCs w:val="26"/>
-          <w14:ligatures w14:val="none"/>
-        </w:rPr>
-        <w:t>pārskats</w:t>
-      </w:r>
-      <w:bookmarkEnd w:id="71"/>
     </w:p>
     <w:p>
       <w:pPr>
@@ -13901,31 +13712,7 @@
           <w:szCs w:val="20"/>
           <w14:ligatures w14:val="none"/>
         </w:rPr>
-        <w:t>.attēls.  Test</w:t>
-      </w:r>
-      <w:r>
-        <w:rPr>
-          <w:rFonts w:ascii="Times New Roman" w:eastAsia="Calibri" w:hAnsi="Times New Roman" w:cs="Times New Roman"/>
-          <w:b/>
-          <w:bCs/>
-          <w:kern w:val="0"/>
-          <w:sz w:val="20"/>
-          <w:szCs w:val="20"/>
-          <w14:ligatures w14:val="none"/>
-        </w:rPr>
-        <w:t>ēšanas pārskats</w:t>
-      </w:r>
-      <w:r>
-        <w:rPr>
-          <w:rFonts w:ascii="Times New Roman" w:eastAsia="Calibri" w:hAnsi="Times New Roman" w:cs="Times New Roman"/>
-          <w:b/>
-          <w:bCs/>
-          <w:kern w:val="0"/>
-          <w:sz w:val="20"/>
-          <w:szCs w:val="20"/>
-          <w14:ligatures w14:val="none"/>
-        </w:rPr>
-        <w:t xml:space="preserve"> Nr.1</w:t>
+        <w:t>.attēls.  Testēšanas pārskats Nr.1</w:t>
       </w:r>
     </w:p>
     <w:p>
@@ -14030,43 +13817,7 @@
           <w:szCs w:val="20"/>
           <w14:ligatures w14:val="none"/>
         </w:rPr>
-        <w:t>.attēls.  Testēšanas pārs</w:t>
-      </w:r>
-      <w:r>
-        <w:rPr>
-          <w:rFonts w:ascii="Times New Roman" w:eastAsia="Calibri" w:hAnsi="Times New Roman" w:cs="Times New Roman"/>
-          <w:b/>
-          <w:bCs/>
-          <w:kern w:val="0"/>
-          <w:sz w:val="20"/>
-          <w:szCs w:val="20"/>
-          <w14:ligatures w14:val="none"/>
-        </w:rPr>
-        <w:t>k</w:t>
-      </w:r>
-      <w:r>
-        <w:rPr>
-          <w:rFonts w:ascii="Times New Roman" w:eastAsia="Calibri" w:hAnsi="Times New Roman" w:cs="Times New Roman"/>
-          <w:b/>
-          <w:bCs/>
-          <w:kern w:val="0"/>
-          <w:sz w:val="20"/>
-          <w:szCs w:val="20"/>
-          <w14:ligatures w14:val="none"/>
-        </w:rPr>
-        <w:t>ats Nr.</w:t>
-      </w:r>
-      <w:r>
-        <w:rPr>
-          <w:rFonts w:ascii="Times New Roman" w:eastAsia="Calibri" w:hAnsi="Times New Roman" w:cs="Times New Roman"/>
-          <w:b/>
-          <w:bCs/>
-          <w:kern w:val="0"/>
-          <w:sz w:val="20"/>
-          <w:szCs w:val="20"/>
-          <w14:ligatures w14:val="none"/>
-        </w:rPr>
-        <w:t>2</w:t>
+        <w:t>.attēls.  Testēšanas pārskats Nr.2</w:t>
       </w:r>
       <w:r>
         <w:rPr>
@@ -14095,7 +13846,7 @@
         </w:rPr>
       </w:pPr>
       <w:bookmarkStart w:id="72" w:name="_Toc137448106"/>
-      <w:bookmarkEnd w:id="69"/>
+      <w:bookmarkEnd w:id="71"/>
       <w:r>
         <w:rPr>
           <w:rFonts w:ascii="Times New Roman" w:eastAsia="Times New Roman" w:hAnsi="Times New Roman" w:cs="Times New Roman"/>
@@ -14109,7 +13860,7 @@
         <w:lastRenderedPageBreak/>
         <w:t>Secinājumi</w:t>
       </w:r>
-      <w:bookmarkEnd w:id="64"/>
+      <w:bookmarkEnd w:id="66"/>
       <w:bookmarkEnd w:id="72"/>
     </w:p>
     <w:p>
@@ -14561,16 +14312,7 @@
           <w:sz w:val="24"/>
           <w14:ligatures w14:val="none"/>
         </w:rPr>
-        <w:t>Projekta galvenais mērķis ir izveidot stabilu un automatizētu ražošanas plūsmu. Izmantojot atlasītos rīkus, es vēlējos panākt kļūdu un problēmu brīvu izvietošanu, efektīvu testēšanu un veiksmīgu aplikācijas būvēšanu</w:t>
-      </w:r>
-      <w:r>
-        <w:rPr>
-          <w:rFonts w:ascii="Times New Roman" w:eastAsia="Calibri" w:hAnsi="Times New Roman" w:cs="Times New Roman"/>
-          <w:kern w:val="0"/>
-          <w:sz w:val="24"/>
-          <w14:ligatures w14:val="none"/>
-        </w:rPr>
-        <w:t>.</w:t>
+        <w:t>Projekta galvenais mērķis ir izveidot stabilu un automatizētu ražošanas plūsmu. Izmantojot atlasītos rīkus, es vēlējos panākt kļūdu un problēmu brīvu izvietošanu, efektīvu testēšanu un veiksmīgu aplikācijas būvēšanu.</w:t>
       </w:r>
     </w:p>
     <w:p>
@@ -14630,16 +14372,7 @@
           <w:sz w:val="24"/>
           <w14:ligatures w14:val="none"/>
         </w:rPr>
-        <w:t>Projekta veiksmi var novērtēt, vērtējot automatizācijas procesu efektivitāti un efektivitāti. Galvenie rādītāji var būt izvietošanas laika samazināšanās, uzlabota testēšanas precizitāte, stabilāka būvēšanas procesa stabilitāte un palielināta produktivitāte attīstības komandai</w:t>
-      </w:r>
-      <w:r>
-        <w:rPr>
-          <w:rFonts w:ascii="Times New Roman" w:eastAsia="Calibri" w:hAnsi="Times New Roman" w:cs="Times New Roman"/>
-          <w:kern w:val="0"/>
-          <w:sz w:val="24"/>
-          <w14:ligatures w14:val="none"/>
-        </w:rPr>
-        <w:t>.</w:t>
+        <w:t>Projekta veiksmi var novērtēt, vērtējot automatizācijas procesu efektivitāti un efektivitāti. Galvenie rādītāji var būt izvietošanas laika samazināšanās, uzlabota testēšanas precizitāte, stabilāka būvēšanas procesa stabilitāte un palielināta produktivitāte attīstības komandai.</w:t>
       </w:r>
       <w:r>
         <w:rPr>
@@ -15158,90 +14891,20 @@
           <w:docGrid w:linePitch="360"/>
         </w:sectPr>
       </w:pPr>
-      <w:r>
-        <w:rPr>
-          <w:rFonts w:ascii="Times New Roman" w:eastAsia="Times New Roman" w:hAnsi="Times New Roman" w:cs="Times New Roman"/>
-          <w:bCs/>
-          <w:color w:val="000000"/>
-          <w:kern w:val="0"/>
-          <w:sz w:val="28"/>
-          <w:szCs w:val="32"/>
-          <w14:ligatures w14:val="none"/>
-        </w:rPr>
-        <w:fldChar w:fldCharType="begin"/>
-      </w:r>
-      <w:r>
-        <w:rPr>
-          <w:rFonts w:ascii="Times New Roman" w:eastAsia="Times New Roman" w:hAnsi="Times New Roman" w:cs="Times New Roman"/>
-          <w:bCs/>
-          <w:color w:val="000000"/>
-          <w:kern w:val="0"/>
-          <w:sz w:val="28"/>
-          <w:szCs w:val="32"/>
-          <w14:ligatures w14:val="none"/>
-        </w:rPr>
-        <w:instrText>HYPERLINK "</w:instrText>
-      </w:r>
-      <w:r>
-        <w:rPr>
-          <w:rFonts w:ascii="Times New Roman" w:eastAsia="Times New Roman" w:hAnsi="Times New Roman" w:cs="Times New Roman"/>
-          <w:bCs/>
-          <w:color w:val="000000"/>
-          <w:kern w:val="0"/>
-          <w:sz w:val="28"/>
-          <w:szCs w:val="32"/>
-          <w14:ligatures w14:val="none"/>
-        </w:rPr>
-        <w:instrText>https://stackoverflow.com/</w:instrText>
-      </w:r>
-      <w:r>
-        <w:rPr>
-          <w:rFonts w:ascii="Times New Roman" w:eastAsia="Times New Roman" w:hAnsi="Times New Roman" w:cs="Times New Roman"/>
-          <w:bCs/>
-          <w:color w:val="000000"/>
-          <w:kern w:val="0"/>
-          <w:sz w:val="28"/>
-          <w:szCs w:val="32"/>
-          <w14:ligatures w14:val="none"/>
-        </w:rPr>
-        <w:instrText>"</w:instrText>
-      </w:r>
-      <w:r>
-        <w:rPr>
-          <w:rFonts w:ascii="Times New Roman" w:eastAsia="Times New Roman" w:hAnsi="Times New Roman" w:cs="Times New Roman"/>
-          <w:bCs/>
-          <w:color w:val="000000"/>
-          <w:kern w:val="0"/>
-          <w:sz w:val="28"/>
-          <w:szCs w:val="32"/>
-          <w14:ligatures w14:val="none"/>
-        </w:rPr>
-        <w:fldChar w:fldCharType="separate"/>
-      </w:r>
-      <w:r>
-        <w:rPr>
-          <w:rStyle w:val="Hyperlink"/>
-          <w:rFonts w:ascii="Times New Roman" w:eastAsia="Times New Roman" w:hAnsi="Times New Roman" w:cs="Times New Roman"/>
-          <w:bCs/>
-          <w:kern w:val="0"/>
-          <w:sz w:val="28"/>
-          <w:szCs w:val="32"/>
-          <w14:ligatures w14:val="none"/>
-        </w:rPr>
-        <w:t>https://stackoverflow.com/</w:t>
-      </w:r>
-      <w:r>
-        <w:rPr>
-          <w:rFonts w:ascii="Times New Roman" w:eastAsia="Times New Roman" w:hAnsi="Times New Roman" w:cs="Times New Roman"/>
-          <w:bCs/>
-          <w:color w:val="000000"/>
-          <w:kern w:val="0"/>
-          <w:sz w:val="28"/>
-          <w:szCs w:val="32"/>
-          <w14:ligatures w14:val="none"/>
-        </w:rPr>
-        <w:fldChar w:fldCharType="end"/>
-      </w:r>
+      <w:hyperlink r:id="rId28" w:history="1">
+        <w:r>
+          <w:rPr>
+            <w:rStyle w:val="Hyperlink"/>
+            <w:rFonts w:ascii="Times New Roman" w:eastAsia="Times New Roman" w:hAnsi="Times New Roman" w:cs="Times New Roman"/>
+            <w:bCs/>
+            <w:kern w:val="0"/>
+            <w:sz w:val="28"/>
+            <w:szCs w:val="32"/>
+            <w14:ligatures w14:val="none"/>
+          </w:rPr>
+          <w:t>https://stackoverflow.com/</w:t>
+        </w:r>
+      </w:hyperlink>
       <w:r>
         <w:rPr>
           <w:rFonts w:ascii="Times New Roman" w:eastAsia="Times New Roman" w:hAnsi="Times New Roman" w:cs="Times New Roman"/>
@@ -15383,7 +15046,7 @@
                     <pic:cNvPicPr/>
                   </pic:nvPicPr>
                   <pic:blipFill>
-                    <a:blip r:embed="rId28" cstate="print">
+                    <a:blip r:embed="rId29" cstate="print">
                       <a:extLst>
                         <a:ext uri="{28A0092B-C50C-407E-A947-70E740481C1C}">
                           <a14:useLocalDpi xmlns:a14="http://schemas.microsoft.com/office/drawing/2010/main" val="0"/>
@@ -15527,8 +15190,8 @@
           <w:szCs w:val="20"/>
         </w:rPr>
         <w:drawing>
-          <wp:inline distT="0" distB="0" distL="0" distR="0" wp14:anchorId="53E9C069" wp14:editId="22C67ECF">
-            <wp:extent cx="5935980" cy="3048635"/>
+          <wp:inline distT="0" distB="0" distL="0" distR="0" wp14:anchorId="53E9C069" wp14:editId="4D676AAD">
+            <wp:extent cx="5935980" cy="2565400"/>
             <wp:effectExtent l="0" t="0" r="0" b="0"/>
             <wp:docPr id="62902977" name="Picture 10" descr="A screenshot of a computer&#10;&#10;Description automatically generated with medium confidence"/>
             <wp:cNvGraphicFramePr>
@@ -15542,7 +15205,7 @@
                     <pic:cNvPicPr/>
                   </pic:nvPicPr>
                   <pic:blipFill>
-                    <a:blip r:embed="rId29" cstate="print">
+                    <a:blip r:embed="rId30" cstate="print">
                       <a:extLst>
                         <a:ext uri="{28A0092B-C50C-407E-A947-70E740481C1C}">
                           <a14:useLocalDpi xmlns:a14="http://schemas.microsoft.com/office/drawing/2010/main" val="0"/>
@@ -15556,7 +15219,7 @@
                   <pic:spPr>
                     <a:xfrm>
                       <a:off x="0" y="0"/>
-                      <a:ext cx="5935980" cy="3048635"/>
+                      <a:ext cx="5935980" cy="2565400"/>
                     </a:xfrm>
                     <a:prstGeom prst="rect">
                       <a:avLst/>
@@ -15690,7 +15353,7 @@
           <w:szCs w:val="24"/>
         </w:rPr>
       </w:pPr>
-      <w:hyperlink r:id="rId30" w:history="1">
+      <w:hyperlink r:id="rId31" w:history="1">
         <w:r>
           <w:rPr>
             <w:rStyle w:val="Hyperlink"/>
@@ -15734,15 +15397,7 @@
           <w:bCs/>
           <w:szCs w:val="24"/>
         </w:rPr>
-        <w:t>3</w:t>
-      </w:r>
-      <w:r>
-        <w:rPr>
-          <w:b/>
-          <w:bCs/>
-          <w:szCs w:val="24"/>
-        </w:rPr>
-        <w:t>.</w:t>
+        <w:t>3.</w:t>
       </w:r>
       <w:r>
         <w:rPr>
@@ -15794,7 +15449,7 @@
           <w:szCs w:val="24"/>
         </w:rPr>
       </w:pPr>
-      <w:hyperlink r:id="rId31" w:history="1">
+      <w:hyperlink r:id="rId32" w:history="1">
         <w:r>
           <w:rPr>
             <w:rStyle w:val="Hyperlink"/>
@@ -15841,15 +15496,7 @@
           <w:bCs/>
           <w:szCs w:val="24"/>
         </w:rPr>
-        <w:t>4</w:t>
-      </w:r>
-      <w:r>
-        <w:rPr>
-          <w:b/>
-          <w:bCs/>
-          <w:szCs w:val="24"/>
-        </w:rPr>
-        <w:t>.</w:t>
+        <w:t>4.</w:t>
       </w:r>
       <w:r>
         <w:rPr>
@@ -15901,7 +15548,7 @@
           <w:szCs w:val="24"/>
         </w:rPr>
       </w:pPr>
-      <w:hyperlink r:id="rId32" w:history="1">
+      <w:hyperlink r:id="rId33" w:history="1">
         <w:r>
           <w:rPr>
             <w:rStyle w:val="Hyperlink"/>
@@ -15944,15 +15591,7 @@
           <w:bCs/>
           <w:szCs w:val="24"/>
         </w:rPr>
-        <w:t>5</w:t>
-      </w:r>
-      <w:r>
-        <w:rPr>
-          <w:b/>
-          <w:bCs/>
-          <w:szCs w:val="24"/>
-        </w:rPr>
-        <w:t>.</w:t>
+        <w:t>5.</w:t>
       </w:r>
       <w:r>
         <w:rPr>
@@ -16040,12 +15679,11 @@
           <w:szCs w:val="24"/>
         </w:rPr>
       </w:pPr>
-      <w:hyperlink r:id="rId33" w:history="1">
+      <w:hyperlink r:id="rId34" w:history="1">
         <w:r>
           <w:rPr>
             <w:rStyle w:val="Hyperlink"/>
             <w:szCs w:val="24"/>
-            <w:lang w:val="en-GB"/>
           </w:rPr>
           <w:t>https://docs.google.com/spreadsheets/d/1xQLLwCDJQCCnyOGJ7wvvSPSl4Fxd-HEKty-4Z9MiQAc/edit?usp=sharing</w:t>
         </w:r>
@@ -16055,24 +15693,18 @@
       <w:pPr>
         <w:jc w:val="center"/>
         <w:rPr>
-          <w:szCs w:val="24"/>
-        </w:rPr>
-      </w:pPr>
-      <w:r>
-        <w:rPr>
-          <w:b/>
-          <w:bCs/>
-          <w:szCs w:val="24"/>
-        </w:rPr>
-        <w:t>6</w:t>
-      </w:r>
-      <w:r>
-        <w:rPr>
-          <w:b/>
-          <w:bCs/>
-          <w:szCs w:val="24"/>
-        </w:rPr>
-        <w:t>.</w:t>
+          <w:b/>
+          <w:bCs/>
+          <w:szCs w:val="24"/>
+        </w:rPr>
+      </w:pPr>
+      <w:r>
+        <w:rPr>
+          <w:b/>
+          <w:bCs/>
+          <w:szCs w:val="24"/>
+        </w:rPr>
+        <w:t>6.</w:t>
       </w:r>
       <w:r>
         <w:rPr>
@@ -16097,6 +15729,81 @@
           <w:szCs w:val="24"/>
         </w:rPr>
         <w:t>Testēšanas pārskats</w:t>
+      </w:r>
+    </w:p>
+    <w:p>
+      <w:pPr>
+        <w:jc w:val="center"/>
+        <w:rPr>
+          <w:szCs w:val="24"/>
+        </w:rPr>
+      </w:pPr>
+      <w:hyperlink r:id="rId35" w:history="1">
+        <w:r>
+          <w:rPr>
+            <w:rStyle w:val="Hyperlink"/>
+            <w:szCs w:val="24"/>
+          </w:rPr>
+          <w:t>https://github.com/Martins-B/Kursa_darbs_Bardulis_4PT</w:t>
+        </w:r>
+      </w:hyperlink>
+    </w:p>
+    <w:p>
+      <w:pPr>
+        <w:jc w:val="center"/>
+        <w:rPr>
+          <w:szCs w:val="24"/>
+        </w:rPr>
+      </w:pPr>
+      <w:r>
+        <w:rPr>
+          <w:b/>
+          <w:bCs/>
+          <w:szCs w:val="24"/>
+        </w:rPr>
+        <w:t>4.</w:t>
+      </w:r>
+      <w:r>
+        <w:rPr>
+          <w:b/>
+          <w:bCs/>
+          <w:szCs w:val="24"/>
+        </w:rPr>
+        <w:t>pielikums</w:t>
+      </w:r>
+      <w:r>
+        <w:rPr>
+          <w:b/>
+          <w:bCs/>
+          <w:szCs w:val="24"/>
+        </w:rPr>
+        <w:t xml:space="preserve"> </w:t>
+      </w:r>
+      <w:r>
+        <w:rPr>
+          <w:b/>
+          <w:bCs/>
+          <w:szCs w:val="24"/>
+        </w:rPr>
+        <w:t xml:space="preserve">Pieejas dati </w:t>
+      </w:r>
+      <w:proofErr w:type="spellStart"/>
+      <w:r>
+        <w:rPr>
+          <w:b/>
+          <w:bCs/>
+          <w:szCs w:val="24"/>
+        </w:rPr>
+        <w:t>Jenkins</w:t>
+      </w:r>
+      <w:proofErr w:type="spellEnd"/>
+      <w:r>
+        <w:rPr>
+          <w:b/>
+          <w:bCs/>
+          <w:szCs w:val="24"/>
+        </w:rPr>
+        <w:t xml:space="preserve"> serverim</w:t>
       </w:r>
     </w:p>
     <w:sectPr>
@@ -20480,6 +20187,7 @@
   <w:style w:type="character" w:default="1" w:styleId="DefaultParagraphFont">
     <w:name w:val="Default Paragraph Font"/>
     <w:uiPriority w:val="1"/>
+    <w:semiHidden/>
     <w:unhideWhenUsed/>
   </w:style>
   <w:style w:type="table" w:default="1" w:styleId="TableNormal">
